--- a/Operating manual 2025-04-14.docx
+++ b/Operating manual 2025-04-14.docx
@@ -2701,6 +2701,13 @@
       <w:r>
         <w:br/>
         <w:t>The 2025 rev4 board with Railcom read support.</w:t>
+      </w:r>
+      <w:r>
+        <w:br/>
+      </w:r>
+      <w:r>
+        <w:br/>
+        <w:t>Update 2025-08-25.  Boards with software version 2025-08-xx and higher now support a jogwheel even when in WIFI only mode.  If you do not fit an LCD display and keypad, you can still connect up a jogwheel and this will control the active loco as set in the “Jog” column in the DCC ESP Settings page, loco roster.   The jogwheel is optional, and offers yet another way to control the speed of the loco.  You will find that the loco is put into ‘shunter mode’, i.e. if you dial the speed down with the jogwheel, it will decrease through zero, cause a direction reverse and increase speed in the reverse direction.</w:t>
       </w:r>
     </w:p>
     <w:sectPr>
